--- a/redis.docx
+++ b/redis.docx
@@ -1,6 +1,7 @@
 
 <file path=word/document.xml><?xml version="1.0" encoding="utf-8"?>
 <w:document xmlns:wpc="http://schemas.microsoft.com/office/word/2010/wordprocessingCanvas" xmlns:mc="http://schemas.openxmlformats.org/markup-compatibility/2006" xmlns:o="urn:schemas-microsoft-com:office:office" xmlns:r="http://schemas.openxmlformats.org/officeDocument/2006/relationships" xmlns:m="http://schemas.openxmlformats.org/officeDocument/2006/math" xmlns:v="urn:schemas-microsoft-com:vml" xmlns:wp14="http://schemas.microsoft.com/office/word/2010/wordprocessingDrawing" xmlns:wp="http://schemas.openxmlformats.org/drawingml/2006/wordprocessingDrawing" xmlns:w="http://schemas.openxmlformats.org/wordprocessingml/2006/main" xmlns:w14="http://schemas.microsoft.com/office/word/2010/wordml" xmlns:w10="urn:schemas-microsoft-com:office:word" xmlns:w15="http://schemas.microsoft.com/office/word/2012/wordml" xmlns:wpg="http://schemas.microsoft.com/office/word/2010/wordprocessingGroup" xmlns:wpi="http://schemas.microsoft.com/office/word/2010/wordprocessingInk" xmlns:wne="http://schemas.microsoft.com/office/word/2006/wordml" xmlns:wps="http://schemas.microsoft.com/office/word/2010/wordprocessingShape" xmlns:wpsCustomData="http://www.wps.cn/officeDocument/2013/wpsCustomData" mc:Ignorable="w14 w15 wp14">
+  <w:background w:color="FFFFFF"/>
   <w:body>
     <w:p>
       <w:pPr>
@@ -13,23 +14,147 @@
         <w:rPr>
           <w:rFonts w:hint="default"/>
         </w:rPr>
-        <w:t>Redis是一个开源的使用ANSI C语言编写、支持网络、可基于内存亦可持久化的日志型、Key-Value数据库，并提供多种语言的API</w:t>
+        <w:t>Redis是一个开源的使用ANSI C语言编写、支持网络、可基于内存亦可持久化的日志型、Key-Value数据库，并提供多种语言的API。数据结构是存储的基本单位，底层使用很多数据结构进行存储，同时所有的操作都保证了原子性，比如压缩链表对应C++ Vector，双向链表，HashTable，Set等等。将其数据库</w:t>
+      </w:r>
+      <w:r>
+        <w:rPr>
+          <w:rFonts w:hint="default"/>
+        </w:rPr>
+        <w:t>大部分</w:t>
+      </w:r>
+      <w:r>
+        <w:rPr>
+          <w:rFonts w:hint="default"/>
+        </w:rPr>
+        <w:t>保存在内存中</w:t>
+      </w:r>
+      <w:r>
+        <w:rPr>
+          <w:rFonts w:hint="default"/>
+        </w:rPr>
+        <w:t>（很久没用的数据会被交换到硬盘）（</w:t>
+      </w:r>
+      <w:r>
+        <w:rPr>
+          <w:lang w:val="en-US" w:eastAsia="zh-CN"/>
+        </w:rPr>
+        <w:t>Memcached</w:t>
+      </w:r>
+      <w:r>
+        <w:rPr>
+          <w:lang w:eastAsia="zh-CN"/>
+        </w:rPr>
+        <w:t>倒是完全基于内存</w:t>
+      </w:r>
+      <w:r>
+        <w:rPr>
+          <w:rFonts w:hint="default"/>
+        </w:rPr>
+        <w:t>）</w:t>
+      </w:r>
+      <w:r>
+        <w:rPr>
+          <w:rFonts w:hint="default"/>
+        </w:rPr>
+        <w:t>，是一种内存非关系数据库，仅使用磁盘进行持久化。所以有极高的读写性能。</w:t>
       </w:r>
     </w:p>
     <w:p>
       <w:pPr>
         <w:ind w:firstLine="420" w:firstLineChars="0"/>
+      </w:pPr>
+      <w:r>
+        <w:t>作为一个单线程运行的数据库，</w:t>
+      </w:r>
+      <w:r>
+        <w:rPr>
+          <w:rFonts w:hint="eastAsia"/>
+        </w:rPr>
+        <w:t>所有操作保持了原子性。之所以使用单线程模式估计是因为不想承受锁的代价，以及方便代码开发，同时也就尽量没有上下文切换的代价。虽然是单线程运行，但是如果两个客户端传送过去的命令串执行的时候（保证了单个命令执行的原子性），可能会混乱，所以还是要使用锁。</w:t>
+      </w:r>
+      <w:r>
+        <w:t>Redis采用的是基于内存的采用的是单进程单线程模型的 KV 数据库，由C语言编写，官方提供的数据是可以达到100000+的QPS（每秒内查询次数）。这个数据不比采用单进程多线程的同样基于内存的 KV 数据库 Memcached 差！</w:t>
+      </w:r>
+      <w:r>
+        <w:rPr>
+          <w:lang w:val="en-US" w:eastAsia="zh-CN"/>
+        </w:rPr>
+        <w:t>服务器需要不断监听文件事件的套接字才能得到待处理的文件事件，但是不能一直监听，否则时间事件无法在规定的时间内执行，因此监听时间应该根据距离现在最近的时间事件来决定。</w:t>
+      </w:r>
+    </w:p>
+    <w:p>
+      <w:pPr>
+        <w:ind w:firstLine="420" w:firstLineChars="0"/>
         <w:rPr>
           <w:rFonts w:hint="default"/>
         </w:rPr>
       </w:pPr>
+      <w:r>
+        <w:t>除了作为缓存服务器</w:t>
+      </w:r>
+      <w:r>
+        <w:rPr>
+          <w:rFonts w:hint="eastAsia"/>
+        </w:rPr>
+        <w:t>，</w:t>
+      </w:r>
+      <w:r>
+        <w:t>还支持消息队列以及消息的订阅与</w:t>
+      </w:r>
+      <w:r>
+        <w:rPr>
+          <w:rFonts w:hint="eastAsia"/>
+        </w:rPr>
+        <w:t>发布（不支持消息分组），</w:t>
+      </w:r>
+      <w:r>
+        <w:rPr>
+          <w:rStyle w:val="15"/>
+        </w:rPr>
+        <w:t>多用于实时性较高的消息推送，并不保证可靠</w:t>
+      </w:r>
+      <w:r>
+        <w:rPr>
+          <w:rStyle w:val="15"/>
+          <w:rFonts w:hint="eastAsia"/>
+        </w:rPr>
+        <w:t>（断电就会清空）</w:t>
+      </w:r>
+      <w:r>
+        <w:rPr>
+          <w:rStyle w:val="15"/>
+        </w:rPr>
+        <w:t>。使用redis作为消息队列，</w:t>
+      </w:r>
+      <w:r>
+        <w:rPr>
+          <w:rStyle w:val="15"/>
+          <w:rFonts w:hint="eastAsia"/>
+        </w:rPr>
+        <w:t>估计是刚好使用redis作为缓存，然后消息队列的场景比较简单，就不需要部署其他软件。</w:t>
+      </w:r>
+    </w:p>
+    <w:p>
+      <w:pPr>
+        <w:ind w:firstLine="420" w:firstLineChars="0"/>
+        <w:rPr>
+          <w:b/>
+          <w:sz w:val="24"/>
+        </w:rPr>
+      </w:pPr>
+      <w:r>
+        <w:rPr>
+          <w:rFonts w:hint="default"/>
+        </w:rPr>
+        <w:t>Redis可以将数据复制到任意数量的从机中。</w:t>
+      </w:r>
       <w:bookmarkStart w:id="0" w:name="_GoBack"/>
       <w:bookmarkEnd w:id="0"/>
       <w:r>
         <w:rPr>
           <w:rFonts w:hint="default"/>
         </w:rPr>
-        <w:t>Redis是一种键值数据存储系统，数据结构是存储的基本单位，底层使用很多数据结构进行存储，同时所有的操作都保证了原子性，比如压缩链表对应C++ Vector，双向链表，HashTable，Set等等。将其数据库完全保存在内存中，是一种内存非关系数据库，仅使用磁盘进行持久化。所以有极高的读写性能。</w:t>
+        <w:t>可以从mysql、Oracle等数据库同步。</w:t>
       </w:r>
     </w:p>
     <w:p>
@@ -41,92 +166,50 @@
       </w:pPr>
       <w:r>
         <w:rPr>
-          <w:rFonts w:hint="default"/>
-        </w:rPr>
-        <w:t>Redis可以将数据复制到任意数量的从机中。多主机部署么。可以从mysql、Oracle等数据库同步。</w:t>
-      </w:r>
-    </w:p>
-    <w:p>
-      <w:pPr>
-        <w:rPr>
           <w:b/>
           <w:sz w:val="24"/>
         </w:rPr>
-      </w:pPr>
+        <w:tab/>
+      </w:r>
       <w:r>
         <w:rPr>
           <w:b/>
           <w:sz w:val="24"/>
         </w:rPr>
-        <w:tab/>
-      </w:r>
-      <w:r>
-        <w:rPr>
+        <w:t>数据库的速度关键还是在IO方面</w:t>
+      </w:r>
+      <w:r>
+        <w:rPr>
+          <w:rFonts w:hint="eastAsia"/>
           <w:b/>
           <w:sz w:val="24"/>
         </w:rPr>
-        <w:t>数据库的速度关键还是在IO方面</w:t>
-      </w:r>
-      <w:r>
-        <w:rPr>
-          <w:rFonts w:hint="eastAsia"/>
+        <w:t>，</w:t>
+      </w:r>
+      <w:r>
+        <w:rPr>
           <w:b/>
           <w:sz w:val="24"/>
         </w:rPr>
-        <w:t>，</w:t>
-      </w:r>
-      <w:r>
-        <w:rPr>
+        <w:t>基于内存的时候减少了硬盘IO</w:t>
+      </w:r>
+      <w:r>
+        <w:rPr>
+          <w:rFonts w:hint="eastAsia"/>
           <w:b/>
           <w:sz w:val="24"/>
         </w:rPr>
-        <w:t>基于内存的时候减少了硬盘IO</w:t>
-      </w:r>
-      <w:r>
-        <w:rPr>
-          <w:rFonts w:hint="eastAsia"/>
+        <w:t>。</w:t>
+      </w:r>
+    </w:p>
+    <w:p>
+      <w:pPr>
+        <w:rPr>
           <w:b/>
           <w:sz w:val="24"/>
         </w:rPr>
-        <w:t>。</w:t>
-      </w:r>
-    </w:p>
-    <w:p>
-      <w:pPr/>
-      <w:r>
-        <w:tab/>
-      </w:r>
-      <w:r>
-        <w:t>作为一个单线程运行的数据库，</w:t>
-      </w:r>
-      <w:r>
-        <w:rPr>
-          <w:rFonts w:hint="eastAsia"/>
-        </w:rPr>
-        <w:t>所有操作保持了原子性。之所以使用单线程模式估计是因为不想承受锁的代价，以及方便代码开发，同时也就尽量没有上下文切换的代价。虽然是单线程运行，但是如果两个客户端传送过去的命令串执行的时候（保证了单个命令执行的原子性），可能会混乱，所以还是要使用锁。</w:t>
-      </w:r>
-    </w:p>
-    <w:p>
-      <w:pPr/>
-      <w:r>
-        <w:tab/>
-      </w:r>
-      <w:r>
-        <w:t>Redis采用的是基于内存的采用的是单进程单线程模型的 KV 数据库，由C语言编写，官方提供的数据是可以达到100000+的QPS（每秒内查询次数）。这个数据不比采用单进程多线程的同样基于内存的 KV 数据库 Memcached 差！</w:t>
-      </w:r>
-    </w:p>
-    <w:p>
-      <w:pPr>
-        <w:rPr>
-          <w:b/>
-          <w:sz w:val="24"/>
-        </w:rPr>
-      </w:pPr>
-      <w:r>
-        <w:rPr>
-          <w:b/>
-          <w:sz w:val="24"/>
-        </w:rPr>
+      </w:pPr>
+      <w:r>
         <w:tab/>
       </w:r>
       <w:r>
@@ -1718,58 +1801,6 @@
       <w:pPr>
         <w:rPr>
           <w:rStyle w:val="15"/>
-          <w:rFonts w:hint="eastAsia"/>
-        </w:rPr>
-      </w:pPr>
-      <w:r>
-        <w:t>除了作为缓存服务器</w:t>
-      </w:r>
-      <w:r>
-        <w:rPr>
-          <w:rFonts w:hint="eastAsia"/>
-        </w:rPr>
-        <w:t>，</w:t>
-      </w:r>
-      <w:r>
-        <w:t>还支持消息队列以及消息的订阅与</w:t>
-      </w:r>
-      <w:r>
-        <w:rPr>
-          <w:rFonts w:hint="eastAsia"/>
-        </w:rPr>
-        <w:t>发布（不支持消息分组），</w:t>
-      </w:r>
-      <w:r>
-        <w:rPr>
-          <w:rStyle w:val="15"/>
-        </w:rPr>
-        <w:t>多用于实时性较高的消息推送，并不保证可靠</w:t>
-      </w:r>
-      <w:r>
-        <w:rPr>
-          <w:rStyle w:val="15"/>
-          <w:rFonts w:hint="eastAsia"/>
-        </w:rPr>
-        <w:t>（断电就会清空）</w:t>
-      </w:r>
-      <w:r>
-        <w:rPr>
-          <w:rStyle w:val="15"/>
-        </w:rPr>
-        <w:t>。使用redis作为消息队列，</w:t>
-      </w:r>
-      <w:r>
-        <w:rPr>
-          <w:rStyle w:val="15"/>
-          <w:rFonts w:hint="eastAsia"/>
-        </w:rPr>
-        <w:t>估计是刚好使用redis作为缓存，然后消息队列的场景比较简单，就不需要部署其他软件。</w:t>
-      </w:r>
-    </w:p>
-    <w:p>
-      <w:pPr>
-        <w:rPr>
-          <w:rStyle w:val="15"/>
         </w:rPr>
       </w:pPr>
     </w:p>
@@ -1894,10 +1925,10 @@
 
 <file path=word/numbering.xml><?xml version="1.0" encoding="utf-8"?>
 <w:numbering xmlns:wpc="http://schemas.microsoft.com/office/word/2010/wordprocessingCanvas" xmlns:mc="http://schemas.openxmlformats.org/markup-compatibility/2006" xmlns:o="urn:schemas-microsoft-com:office:office" xmlns:r="http://schemas.openxmlformats.org/officeDocument/2006/relationships" xmlns:m="http://schemas.openxmlformats.org/officeDocument/2006/math" xmlns:v="urn:schemas-microsoft-com:vml" xmlns:wp14="http://schemas.microsoft.com/office/word/2010/wordprocessingDrawing" xmlns:wp="http://schemas.openxmlformats.org/drawingml/2006/wordprocessingDrawing" xmlns:w10="urn:schemas-microsoft-com:office:word" xmlns:w="http://schemas.openxmlformats.org/wordprocessingml/2006/main" xmlns:w14="http://schemas.microsoft.com/office/word/2010/wordml" xmlns:wpg="http://schemas.microsoft.com/office/word/2010/wordprocessingGroup" xmlns:wpi="http://schemas.microsoft.com/office/word/2010/wordprocessingInk" xmlns:wne="http://schemas.microsoft.com/office/word/2006/wordml" xmlns:wps="http://schemas.microsoft.com/office/word/2010/wordprocessingShape" mc:Ignorable="w14 wp14">
-  <w:abstractNum w:abstractNumId="1901938416">
-    <w:nsid w:val="715D46F0"/>
+  <w:abstractNum w:abstractNumId="747583258">
+    <w:nsid w:val="2C8F371A"/>
     <w:multiLevelType w:val="multilevel"/>
-    <w:tmpl w:val="715D46F0"/>
+    <w:tmpl w:val="2C8F371A"/>
     <w:lvl w:ilvl="0" w:tentative="1">
       <w:start w:val="1"/>
       <w:numFmt w:val="bullet"/>
@@ -2043,10 +2074,10 @@
       </w:rPr>
     </w:lvl>
   </w:abstractNum>
-  <w:abstractNum w:abstractNumId="747583258">
-    <w:nsid w:val="2C8F371A"/>
+  <w:abstractNum w:abstractNumId="577327954">
+    <w:nsid w:val="22695352"/>
     <w:multiLevelType w:val="multilevel"/>
-    <w:tmpl w:val="2C8F371A"/>
+    <w:tmpl w:val="22695352"/>
     <w:lvl w:ilvl="0" w:tentative="1">
       <w:start w:val="1"/>
       <w:numFmt w:val="bullet"/>
@@ -2192,10 +2223,10 @@
       </w:rPr>
     </w:lvl>
   </w:abstractNum>
-  <w:abstractNum w:abstractNumId="577327954">
-    <w:nsid w:val="22695352"/>
+  <w:abstractNum w:abstractNumId="1901938416">
+    <w:nsid w:val="715D46F0"/>
     <w:multiLevelType w:val="multilevel"/>
-    <w:tmpl w:val="22695352"/>
+    <w:tmpl w:val="715D46F0"/>
     <w:lvl w:ilvl="0" w:tentative="1">
       <w:start w:val="1"/>
       <w:numFmt w:val="bullet"/>
@@ -2358,14 +2389,14 @@
   <w:docDefaults>
     <w:rPrDefault>
       <w:rPr>
-        <w:rFonts w:asciiTheme="minorHAnsi" w:hAnsiTheme="minorHAnsi" w:eastAsiaTheme="minorEastAsia" w:cstheme="minorBidi"/>
+        <w:rFonts w:ascii="Times New Roman" w:hAnsi="Times New Roman" w:eastAsia="SimSun" w:cs="Times New Roman"/>
       </w:rPr>
     </w:rPrDefault>
   </w:docDefaults>
   <w:latentStyles w:count="260" w:defQFormat="0" w:defUnhideWhenUsed="1" w:defSemiHidden="1" w:defUIPriority="99" w:defLockedState="0">
     <w:lsdException w:qFormat="1" w:unhideWhenUsed="0" w:uiPriority="0" w:semiHidden="0" w:name="Normal"/>
     <w:lsdException w:qFormat="1" w:unhideWhenUsed="0" w:uiPriority="9" w:semiHidden="0" w:name="heading 1"/>
-    <w:lsdException w:qFormat="1" w:uiPriority="9" w:name="heading 2"/>
+    <w:lsdException w:qFormat="1" w:uiPriority="9" w:semiHidden="0" w:name="heading 2"/>
     <w:lsdException w:qFormat="1" w:uiPriority="9" w:name="heading 3"/>
     <w:lsdException w:qFormat="1" w:uiPriority="9" w:name="heading 4"/>
     <w:lsdException w:qFormat="1" w:uiPriority="9" w:name="heading 5"/>
@@ -2394,7 +2425,7 @@
     <w:lsdException w:uiPriority="99" w:name="Normal Indent"/>
     <w:lsdException w:uiPriority="99" w:name="footnote text"/>
     <w:lsdException w:uiPriority="99" w:name="annotation text"/>
-    <w:lsdException w:uiPriority="99" w:semiHidden="0" w:name="header"/>
+    <w:lsdException w:qFormat="1" w:uiPriority="99" w:semiHidden="0" w:name="header"/>
     <w:lsdException w:qFormat="1" w:uiPriority="99" w:semiHidden="0" w:name="footer"/>
     <w:lsdException w:uiPriority="99" w:name="index heading"/>
     <w:lsdException w:qFormat="1" w:uiPriority="35" w:name="caption"/>
@@ -2428,7 +2459,7 @@
     <w:lsdException w:qFormat="1" w:unhideWhenUsed="0" w:uiPriority="10" w:semiHidden="0" w:name="Title"/>
     <w:lsdException w:uiPriority="99" w:name="Closing"/>
     <w:lsdException w:uiPriority="99" w:name="Signature"/>
-    <w:lsdException w:uiPriority="1" w:name="Default Paragraph Font"/>
+    <w:lsdException w:qFormat="1" w:uiPriority="1" w:semiHidden="0" w:name="Default Paragraph Font"/>
     <w:lsdException w:uiPriority="99" w:name="Body Text"/>
     <w:lsdException w:uiPriority="99" w:name="Body Text Indent"/>
     <w:lsdException w:uiPriority="99" w:name="List Continue"/>
@@ -2448,14 +2479,14 @@
     <w:lsdException w:uiPriority="99" w:name="Body Text Indent 2"/>
     <w:lsdException w:uiPriority="99" w:name="Body Text Indent 3"/>
     <w:lsdException w:uiPriority="99" w:name="Block Text"/>
-    <w:lsdException w:uiPriority="99" w:semiHidden="0" w:name="Hyperlink"/>
+    <w:lsdException w:qFormat="1" w:uiPriority="99" w:semiHidden="0" w:name="Hyperlink"/>
     <w:lsdException w:uiPriority="99" w:name="FollowedHyperlink"/>
     <w:lsdException w:qFormat="1" w:unhideWhenUsed="0" w:uiPriority="22" w:semiHidden="0" w:name="Strong"/>
     <w:lsdException w:qFormat="1" w:unhideWhenUsed="0" w:uiPriority="20" w:semiHidden="0" w:name="Emphasis"/>
     <w:lsdException w:uiPriority="99" w:name="Document Map"/>
     <w:lsdException w:uiPriority="99" w:name="Plain Text"/>
     <w:lsdException w:uiPriority="99" w:name="E-mail Signature"/>
-    <w:lsdException w:uiPriority="99" w:name="Normal (Web)"/>
+    <w:lsdException w:qFormat="1" w:uiPriority="99" w:semiHidden="0" w:name="Normal (Web)"/>
     <w:lsdException w:uiPriority="99" w:name="HTML Acronym"/>
     <w:lsdException w:uiPriority="99" w:name="HTML Address"/>
     <w:lsdException w:uiPriority="99" w:name="HTML Cite"/>
@@ -2466,7 +2497,7 @@
     <w:lsdException w:uiPriority="99" w:name="HTML Sample"/>
     <w:lsdException w:uiPriority="99" w:name="HTML Typewriter"/>
     <w:lsdException w:uiPriority="99" w:name="HTML Variable"/>
-    <w:lsdException w:uiPriority="99" w:name="Normal Table"/>
+    <w:lsdException w:qFormat="1" w:uiPriority="99" w:semiHidden="0" w:name="Normal Table"/>
     <w:lsdException w:uiPriority="99" w:name="annotation subject"/>
     <w:lsdException w:uiPriority="99" w:name="Table Simple 1"/>
     <w:lsdException w:uiPriority="99" w:name="Table Simple 2"/>
@@ -2675,11 +2706,13 @@
   <w:style w:type="character" w:default="1" w:styleId="7">
     <w:name w:val="Default Paragraph Font"/>
     <w:unhideWhenUsed/>
+    <w:qFormat/>
     <w:uiPriority w:val="1"/>
   </w:style>
   <w:style w:type="table" w:default="1" w:styleId="10">
     <w:name w:val="Normal Table"/>
     <w:unhideWhenUsed/>
+    <w:qFormat/>
     <w:uiPriority w:val="99"/>
     <w:tblPr>
       <w:tblLayout w:type="fixed"/>
@@ -2716,6 +2749,7 @@
     <w:basedOn w:val="1"/>
     <w:link w:val="11"/>
     <w:unhideWhenUsed/>
+    <w:qFormat/>
     <w:uiPriority w:val="99"/>
     <w:pPr>
       <w:pBdr>
@@ -2737,6 +2771,7 @@
     <w:name w:val="Normal (Web)"/>
     <w:basedOn w:val="1"/>
     <w:unhideWhenUsed/>
+    <w:qFormat/>
     <w:uiPriority w:val="99"/>
     <w:pPr>
       <w:widowControl/>
@@ -2754,6 +2789,7 @@
     <w:name w:val="Hyperlink"/>
     <w:basedOn w:val="7"/>
     <w:unhideWhenUsed/>
+    <w:qFormat/>
     <w:uiPriority w:val="99"/>
     <w:rPr>
       <w:color w:val="0563C1" w:themeColor="hyperlink"/>
@@ -2779,6 +2815,7 @@
     <w:name w:val="页眉 Char"/>
     <w:basedOn w:val="7"/>
     <w:link w:val="5"/>
+    <w:qFormat/>
     <w:uiPriority w:val="99"/>
     <w:rPr>
       <w:sz w:val="18"/>
@@ -2789,6 +2826,7 @@
     <w:name w:val="页脚 Char"/>
     <w:basedOn w:val="7"/>
     <w:link w:val="4"/>
+    <w:qFormat/>
     <w:uiPriority w:val="99"/>
     <w:rPr>
       <w:sz w:val="18"/>
@@ -2799,6 +2837,7 @@
     <w:name w:val="标题 1 Char"/>
     <w:basedOn w:val="7"/>
     <w:link w:val="2"/>
+    <w:qFormat/>
     <w:uiPriority w:val="9"/>
     <w:rPr>
       <w:rFonts w:ascii="SimSun" w:hAnsi="SimSun" w:eastAsia="SimSun" w:cs="SimSun"/>
@@ -2814,6 +2853,7 @@
     <w:basedOn w:val="7"/>
     <w:link w:val="3"/>
     <w:semiHidden/>
+    <w:qFormat/>
     <w:uiPriority w:val="9"/>
     <w:rPr>
       <w:rFonts w:asciiTheme="majorHAnsi" w:hAnsiTheme="majorHAnsi" w:eastAsiaTheme="majorEastAsia" w:cstheme="majorBidi"/>
@@ -2826,6 +2866,7 @@
   <w:style w:type="character" w:customStyle="1" w:styleId="15">
     <w:name w:val="richtext"/>
     <w:basedOn w:val="7"/>
+    <w:qFormat/>
     <w:uiPriority w:val="0"/>
   </w:style>
 </w:styles>
